--- a/Lab 1 - Grade D.docx
+++ b/Lab 1 - Grade D.docx
@@ -572,6 +572,12 @@
       <w:r>
         <w:br/>
         <w:t>From doing all of these timestamps, I have reached a conclusion that the best overall sorting algorithm, at least on my PC and in my case, is Quick sort. Following closely by are merge sort and sorting using lambda expression. The reason why is that they are most optimal for large datasets (n = 1000,0000). They can do it ~2 seconds. Meanwhile, insertion, selection, and bubble sort are really incompatible when it comes to working with large datasets.</w:t>
+      </w:r>
+      <w:r>
+        <w:t xml:space="preserve"> </w:t>
+      </w:r>
+      <w:r>
+        <w:t>In the end, the hardware where the code is being ran also affects the results.</w:t>
       </w:r>
     </w:p>
     <w:p/>
@@ -1193,7 +1199,6 @@
   <w:style w:type="character" w:default="1" w:styleId="DefaultParagraphFont">
     <w:name w:val="Default Paragraph Font"/>
     <w:uiPriority w:val="1"/>
-    <w:semiHidden/>
     <w:unhideWhenUsed/>
   </w:style>
   <w:style w:type="table" w:default="1" w:styleId="TableNormal">
